--- a/Jose Chacón - Bryan Jiménez - Gerardo Saborío -- Lab-Haxe.docx
+++ b/Jose Chacón - Bryan Jiménez - Gerardo Saborío -- Lab-Haxe.docx
@@ -1239,6 +1239,10 @@
       </w:r>
     </w:p>
     <w:p>
+      <w:pPr>
+        <w:jc w:val="center"/>
+      </w:pPr>
+      <w:bookmarkStart w:id="0" w:name="_GoBack"/>
       <w:r>
         <w:rPr>
           <w:noProof/>
@@ -1283,6 +1287,9 @@
       </w:r>
     </w:p>
     <w:p>
+      <w:pPr>
+        <w:jc w:val="center"/>
+      </w:pPr>
       <w:r>
         <w:rPr>
           <w:noProof/>
@@ -1292,7 +1299,7 @@
           <wp:inline distT="0" distB="0" distL="0" distR="0" wp14:anchorId="58C94A09" wp14:editId="3D2A0D8B">
             <wp:extent cx="3905250" cy="3171825"/>
             <wp:effectExtent l="0" t="0" r="0" b="9525"/>
-            <wp:docPr id="3" name="Imagen 3"/>
+            <wp:docPr id="16" name="Imagen 16"/>
             <wp:cNvGraphicFramePr>
               <a:graphicFrameLocks xmlns:a="http://schemas.openxmlformats.org/drawingml/2006/main" noChangeAspect="1"/>
             </wp:cNvGraphicFramePr>
@@ -1328,8 +1335,15 @@
         <w:br w:type="page"/>
       </w:r>
     </w:p>
-    <w:p/>
     <w:p>
+      <w:pPr>
+        <w:jc w:val="center"/>
+      </w:pPr>
+    </w:p>
+    <w:p>
+      <w:pPr>
+        <w:jc w:val="center"/>
+      </w:pPr>
       <w:r>
         <w:rPr>
           <w:noProof/>
@@ -1339,7 +1353,7 @@
           <wp:inline distT="0" distB="0" distL="0" distR="0" wp14:anchorId="20673D63" wp14:editId="33AAB92F">
             <wp:extent cx="5895975" cy="800100"/>
             <wp:effectExtent l="0" t="0" r="9525" b="0"/>
-            <wp:docPr id="7" name="Imagen 7"/>
+            <wp:docPr id="17" name="Imagen 17"/>
             <wp:cNvGraphicFramePr>
               <a:graphicFrameLocks xmlns:a="http://schemas.openxmlformats.org/drawingml/2006/main" noChangeAspect="1"/>
             </wp:cNvGraphicFramePr>
@@ -1373,6 +1387,9 @@
       </w:r>
     </w:p>
     <w:p>
+      <w:pPr>
+        <w:jc w:val="center"/>
+      </w:pPr>
       <w:r>
         <w:rPr>
           <w:noProof/>
@@ -1382,7 +1399,7 @@
           <wp:inline distT="0" distB="0" distL="0" distR="0" wp14:anchorId="4F376FD8" wp14:editId="1CCA9BF2">
             <wp:extent cx="5612130" cy="4146550"/>
             <wp:effectExtent l="0" t="0" r="7620" b="6350"/>
-            <wp:docPr id="1" name="Imagen 1"/>
+            <wp:docPr id="18" name="Imagen 18"/>
             <wp:cNvGraphicFramePr>
               <a:graphicFrameLocks xmlns:a="http://schemas.openxmlformats.org/drawingml/2006/main" noChangeAspect="1"/>
             </wp:cNvGraphicFramePr>
@@ -1418,8 +1435,15 @@
         <w:br w:type="page"/>
       </w:r>
     </w:p>
-    <w:p/>
     <w:p>
+      <w:pPr>
+        <w:jc w:val="center"/>
+      </w:pPr>
+    </w:p>
+    <w:p>
+      <w:pPr>
+        <w:jc w:val="center"/>
+      </w:pPr>
       <w:r>
         <w:rPr>
           <w:noProof/>
@@ -1429,7 +1453,7 @@
           <wp:inline distT="0" distB="0" distL="0" distR="0" wp14:anchorId="79CEF3CF" wp14:editId="499D74AB">
             <wp:extent cx="5943600" cy="952500"/>
             <wp:effectExtent l="0" t="0" r="0" b="0"/>
-            <wp:docPr id="6" name="Imagen 6"/>
+            <wp:docPr id="19" name="Imagen 19"/>
             <wp:cNvGraphicFramePr>
               <a:graphicFrameLocks xmlns:a="http://schemas.openxmlformats.org/drawingml/2006/main" noChangeAspect="1"/>
             </wp:cNvGraphicFramePr>
@@ -1463,6 +1487,9 @@
       </w:r>
     </w:p>
     <w:p>
+      <w:pPr>
+        <w:jc w:val="center"/>
+      </w:pPr>
       <w:r>
         <w:rPr>
           <w:noProof/>
@@ -1472,7 +1499,7 @@
           <wp:inline distT="0" distB="0" distL="0" distR="0" wp14:anchorId="798A1671" wp14:editId="418BD5E0">
             <wp:extent cx="5612130" cy="3768725"/>
             <wp:effectExtent l="0" t="0" r="7620" b="3175"/>
-            <wp:docPr id="4" name="Imagen 4"/>
+            <wp:docPr id="20" name="Imagen 20"/>
             <wp:cNvGraphicFramePr>
               <a:graphicFrameLocks xmlns:a="http://schemas.openxmlformats.org/drawingml/2006/main" noChangeAspect="1"/>
             </wp:cNvGraphicFramePr>
@@ -1506,18 +1533,22 @@
       </w:r>
     </w:p>
     <w:p>
+      <w:pPr>
+        <w:jc w:val="center"/>
+      </w:pPr>
       <w:r>
         <w:br w:type="page"/>
       </w:r>
     </w:p>
     <w:p>
-      <w:bookmarkStart w:id="0" w:name="_GoBack"/>
-      <w:bookmarkEnd w:id="0"/>
+      <w:pPr>
+        <w:jc w:val="center"/>
+      </w:pPr>
     </w:p>
     <w:p>
       <w:pPr>
         <w:spacing w:line="360" w:lineRule="auto"/>
-        <w:jc w:val="both"/>
+        <w:jc w:val="center"/>
         <w:rPr>
           <w:rFonts w:ascii="Arial" w:hAnsi="Arial" w:cs="Arial"/>
           <w:sz w:val="24"/>
@@ -1533,7 +1564,7 @@
           <wp:inline distT="0" distB="0" distL="0" distR="0" wp14:anchorId="63AE6CFA" wp14:editId="38FC8BD8">
             <wp:extent cx="5943600" cy="657860"/>
             <wp:effectExtent l="0" t="0" r="0" b="8890"/>
-            <wp:docPr id="5" name="Imagen 5"/>
+            <wp:docPr id="21" name="Imagen 21"/>
             <wp:cNvGraphicFramePr>
               <a:graphicFrameLocks xmlns:a="http://schemas.openxmlformats.org/drawingml/2006/main" noChangeAspect="1"/>
             </wp:cNvGraphicFramePr>
@@ -1566,8 +1597,61 @@
         </w:drawing>
       </w:r>
     </w:p>
+    <w:p>
+      <w:pPr>
+        <w:spacing w:line="360" w:lineRule="auto"/>
+        <w:jc w:val="center"/>
+        <w:rPr>
+          <w:rFonts w:ascii="Arial" w:hAnsi="Arial" w:cs="Arial"/>
+          <w:sz w:val="24"/>
+          <w:szCs w:val="24"/>
+        </w:rPr>
+      </w:pPr>
+      <w:r>
+        <w:rPr>
+          <w:noProof/>
+          <w:lang w:val="es-ES" w:eastAsia="es-ES"/>
+        </w:rPr>
+        <w:drawing>
+          <wp:inline distT="0" distB="0" distL="0" distR="0" wp14:anchorId="79571164" wp14:editId="34ACA6BD">
+            <wp:extent cx="3438525" cy="3486150"/>
+            <wp:effectExtent l="0" t="0" r="9525" b="0"/>
+            <wp:docPr id="22" name="Imagen 22"/>
+            <wp:cNvGraphicFramePr>
+              <a:graphicFrameLocks xmlns:a="http://schemas.openxmlformats.org/drawingml/2006/main" noChangeAspect="1"/>
+            </wp:cNvGraphicFramePr>
+            <a:graphic xmlns:a="http://schemas.openxmlformats.org/drawingml/2006/main">
+              <a:graphicData uri="http://schemas.openxmlformats.org/drawingml/2006/picture">
+                <pic:pic xmlns:pic="http://schemas.openxmlformats.org/drawingml/2006/picture">
+                  <pic:nvPicPr>
+                    <pic:cNvPr id="1" name=""/>
+                    <pic:cNvPicPr/>
+                  </pic:nvPicPr>
+                  <pic:blipFill>
+                    <a:blip r:embed="rId16"/>
+                    <a:stretch>
+                      <a:fillRect/>
+                    </a:stretch>
+                  </pic:blipFill>
+                  <pic:spPr>
+                    <a:xfrm>
+                      <a:off x="0" y="0"/>
+                      <a:ext cx="3438525" cy="3486150"/>
+                    </a:xfrm>
+                    <a:prstGeom prst="rect">
+                      <a:avLst/>
+                    </a:prstGeom>
+                  </pic:spPr>
+                </pic:pic>
+              </a:graphicData>
+            </a:graphic>
+          </wp:inline>
+        </w:drawing>
+      </w:r>
+      <w:bookmarkEnd w:id="0"/>
+    </w:p>
     <w:sectPr>
-      <w:footerReference w:type="default" r:id="rId16"/>
+      <w:footerReference w:type="default" r:id="rId17"/>
       <w:pgSz w:w="12240" w:h="15840"/>
       <w:pgMar w:top="1440" w:right="1440" w:bottom="1440" w:left="1440" w:header="720" w:footer="720" w:gutter="0"/>
       <w:cols w:space="720"/>
@@ -3636,6 +3720,7 @@
     <w:lsdException w:name="HTML Sample" w:semiHidden="1" w:unhideWhenUsed="1"/>
     <w:lsdException w:name="HTML Typewriter" w:semiHidden="1" w:unhideWhenUsed="1"/>
     <w:lsdException w:name="HTML Variable" w:semiHidden="1" w:unhideWhenUsed="1"/>
+    <w:lsdException w:name="Normal Table" w:semiHidden="1" w:unhideWhenUsed="1"/>
     <w:lsdException w:name="annotation subject" w:semiHidden="1" w:unhideWhenUsed="1"/>
     <w:lsdException w:name="No List" w:semiHidden="1" w:unhideWhenUsed="1"/>
     <w:lsdException w:name="Outline List 1" w:semiHidden="1" w:unhideWhenUsed="1"/>
@@ -3682,8 +3767,10 @@
     <w:lsdException w:name="Table Subtle 2" w:semiHidden="1" w:unhideWhenUsed="1"/>
     <w:lsdException w:name="Table Web 1" w:semiHidden="1" w:unhideWhenUsed="1"/>
     <w:lsdException w:name="Table Web 2" w:semiHidden="1" w:unhideWhenUsed="1"/>
+    <w:lsdException w:name="Table Web 3" w:semiHidden="1" w:unhideWhenUsed="1"/>
     <w:lsdException w:name="Balloon Text" w:semiHidden="1" w:unhideWhenUsed="1"/>
     <w:lsdException w:name="Table Grid" w:uiPriority="39"/>
+    <w:lsdException w:name="Table Theme" w:semiHidden="1" w:unhideWhenUsed="1"/>
     <w:lsdException w:name="Placeholder Text" w:semiHidden="1"/>
     <w:lsdException w:name="No Spacing" w:uiPriority="1" w:qFormat="1"/>
     <w:lsdException w:name="Light Shading" w:uiPriority="60"/>
@@ -4500,7 +4587,7 @@
 </file>
 
 <file path=customXml/itemProps1.xml><?xml version="1.0" encoding="utf-8"?>
-<ds:datastoreItem xmlns:ds="http://schemas.openxmlformats.org/officeDocument/2006/customXml" ds:itemID="{F29060F4-795A-4CF5-AF8B-DF7CD8D052BC}">
+<ds:datastoreItem xmlns:ds="http://schemas.openxmlformats.org/officeDocument/2006/customXml" ds:itemID="{0D542BC7-4EAF-4BB6-916E-38A77BBA428E}">
   <ds:schemaRefs>
     <ds:schemaRef ds:uri="http://schemas.openxmlformats.org/officeDocument/2006/bibliography"/>
   </ds:schemaRefs>
